--- a/www/chapters/CG58065-comp.docx
+++ b/www/chapters/CG58065-comp.docx
@@ -20,10 +20,10 @@
     <w:p>
       <w:pPr>
         <w:rPr>
-          <w:del w:id="1" w:author="Comparison" w:date="2019-10-24T22:35:00Z"/>
+          <w:del w:id="1" w:author="Comparison" w:date="2019-10-30T17:23:00Z"/>
         </w:rPr>
       </w:pPr>
-      <w:del w:id="2" w:author="Comparison" w:date="2019-10-24T22:35:00Z">
+      <w:del w:id="2" w:author="Comparison" w:date="2019-10-30T17:23:00Z">
         <w:r>
           <w:delText xml:space="preserve">In this example the conditions for an earn-out right being treated as a security by TCGA92/S138A are not met - the deferred consideration could be satisfied either in shares or in </w:delText>
         </w:r>
@@ -35,10 +35,10 @@
     <w:p>
       <w:pPr>
         <w:rPr>
-          <w:del w:id="3" w:author="Comparison" w:date="2019-10-24T22:35:00Z"/>
+          <w:del w:id="3" w:author="Comparison" w:date="2019-10-30T17:23:00Z"/>
         </w:rPr>
       </w:pPr>
-      <w:del w:id="4" w:author="Comparison" w:date="2019-10-24T22:35:00Z">
+      <w:del w:id="4" w:author="Comparison" w:date="2019-10-30T17:23:00Z">
         <w:r>
           <w:delText>Illustrative indexation fa</w:delText>
         </w:r>
@@ -50,10 +50,10 @@
     <w:p>
       <w:pPr>
         <w:rPr>
-          <w:ins w:id="5" w:author="Comparison" w:date="2019-10-24T22:35:00Z"/>
+          <w:ins w:id="5" w:author="Comparison" w:date="2019-10-30T17:23:00Z"/>
         </w:rPr>
       </w:pPr>
-      <w:ins w:id="6" w:author="Comparison" w:date="2019-10-24T22:35:00Z">
+      <w:ins w:id="6" w:author="Comparison" w:date="2019-10-30T17:23:00Z">
         <w:r>
           <w:t>This example illustrates the most common type of transaction. The consideration to be received is immediate cash, immediate shares and an unascertainable deferred amount of shares.</w:t>
         </w:r>
@@ -62,10 +62,10 @@
     <w:p>
       <w:pPr>
         <w:rPr>
-          <w:ins w:id="7" w:author="Comparison" w:date="2019-10-24T22:35:00Z"/>
+          <w:ins w:id="7" w:author="Comparison" w:date="2019-10-30T17:23:00Z"/>
         </w:rPr>
       </w:pPr>
-      <w:ins w:id="8" w:author="Comparison" w:date="2019-10-24T22:35:00Z">
+      <w:ins w:id="8" w:author="Comparison" w:date="2019-10-30T17:23:00Z">
         <w:r>
           <w:t>NOTE From 6 April 2008 only companies and other concerns within the charge to Corporation Tax may be able to claim indexation allowance, see</w:t>
         </w:r>
@@ -74,10 +74,10 @@
     <w:p>
       <w:pPr>
         <w:rPr>
-          <w:ins w:id="9" w:author="Comparison" w:date="2019-10-24T22:35:00Z"/>
+          <w:ins w:id="9" w:author="Comparison" w:date="2019-10-30T17:23:00Z"/>
         </w:rPr>
       </w:pPr>
-      <w:ins w:id="10" w:author="Comparison" w:date="2019-10-24T22:35:00Z">
+      <w:ins w:id="10" w:author="Comparison" w:date="2019-10-30T17:23:00Z">
         <w:r>
           <w:t>FACTS</w:t>
         </w:r>
@@ -87,12 +87,12 @@
       <w:r>
         <w:t xml:space="preserve">In year 0 </w:t>
       </w:r>
-      <w:del w:id="11" w:author="Comparison" w:date="2019-10-24T22:35:00Z">
+      <w:del w:id="11" w:author="Comparison" w:date="2019-10-30T17:23:00Z">
         <w:r>
           <w:delText>the taxpayer</w:delText>
         </w:r>
       </w:del>
-      <w:ins w:id="12" w:author="Comparison" w:date="2019-10-24T22:35:00Z">
+      <w:ins w:id="12" w:author="Comparison" w:date="2019-10-30T17:23:00Z">
         <w:r>
           <w:t>V Ltd</w:t>
         </w:r>
@@ -105,12 +105,12 @@
       <w:r>
         <w:t xml:space="preserve">In year 10 </w:t>
       </w:r>
-      <w:del w:id="13" w:author="Comparison" w:date="2019-10-24T22:35:00Z">
+      <w:del w:id="13" w:author="Comparison" w:date="2019-10-30T17:23:00Z">
         <w:r>
           <w:delText>the taxpayer</w:delText>
         </w:r>
       </w:del>
-      <w:ins w:id="14" w:author="Comparison" w:date="2019-10-24T22:35:00Z">
+      <w:ins w:id="14" w:author="Comparison" w:date="2019-10-30T17:23:00Z">
         <w:r>
           <w:t>V Ltd</w:t>
         </w:r>
@@ -118,7 +118,7 @@
       <w:r>
         <w:t xml:space="preserve"> sells </w:t>
       </w:r>
-      <w:del w:id="15" w:author="Comparison" w:date="2019-10-24T22:35:00Z">
+      <w:del w:id="15" w:author="Comparison" w:date="2019-10-30T17:23:00Z">
         <w:r>
           <w:delText xml:space="preserve">all </w:delText>
         </w:r>
@@ -139,7 +139,7 @@
       <w:r>
         <w:t xml:space="preserve">cash </w:t>
       </w:r>
-      <w:ins w:id="16" w:author="Comparison" w:date="2019-10-24T22:35:00Z">
+      <w:ins w:id="16" w:author="Comparison" w:date="2019-10-30T17:23:00Z">
         <w:r>
           <w:t>£</w:t>
         </w:r>
@@ -147,12 +147,12 @@
       <w:r>
         <w:t xml:space="preserve">500,000, </w:t>
       </w:r>
-      <w:del w:id="17" w:author="Comparison" w:date="2019-10-24T22:35:00Z">
+      <w:del w:id="17" w:author="Comparison" w:date="2019-10-30T17:23:00Z">
         <w:r>
           <w:delText>plus</w:delText>
         </w:r>
       </w:del>
-      <w:ins w:id="18" w:author="Comparison" w:date="2019-10-24T22:35:00Z">
+      <w:ins w:id="18" w:author="Comparison" w:date="2019-10-30T17:23:00Z">
         <w:r>
           <w:t>and</w:t>
         </w:r>
@@ -162,12 +162,12 @@
       <w:r>
         <w:t xml:space="preserve">80,000 shares in P Ltd at market value of £2.25 each (total £180,000), </w:t>
       </w:r>
-      <w:del w:id="19" w:author="Comparison" w:date="2019-10-24T22:35:00Z">
+      <w:del w:id="19" w:author="Comparison" w:date="2019-10-30T17:23:00Z">
         <w:r>
           <w:delText>plus</w:delText>
         </w:r>
       </w:del>
-      <w:ins w:id="20" w:author="Comparison" w:date="2019-10-24T22:35:00Z">
+      <w:ins w:id="20" w:author="Comparison" w:date="2019-10-30T17:23:00Z">
         <w:r>
           <w:t>and</w:t>
         </w:r>
@@ -176,18 +176,18 @@
     <w:p>
       <w:pPr>
         <w:rPr>
-          <w:ins w:id="21" w:author="Comparison" w:date="2019-10-24T22:35:00Z"/>
+          <w:ins w:id="21" w:author="Comparison" w:date="2019-10-30T17:23:00Z"/>
         </w:rPr>
       </w:pPr>
       <w:r>
         <w:t xml:space="preserve">the right to two payments of </w:t>
       </w:r>
-      <w:del w:id="22" w:author="Comparison" w:date="2019-10-24T22:35:00Z">
+      <w:del w:id="22" w:author="Comparison" w:date="2019-10-30T17:23:00Z">
         <w:r>
           <w:delText>future</w:delText>
         </w:r>
       </w:del>
-      <w:ins w:id="23" w:author="Comparison" w:date="2019-10-24T22:35:00Z">
+      <w:ins w:id="23" w:author="Comparison" w:date="2019-10-30T17:23:00Z">
         <w:r>
           <w:t>deferred</w:t>
         </w:r>
@@ -195,12 +195,12 @@
       <w:r>
         <w:t xml:space="preserve"> consideration, the amount depending on future profits of T Ltd, to be satisfied </w:t>
       </w:r>
-      <w:del w:id="24" w:author="Comparison" w:date="2019-10-24T22:35:00Z">
+      <w:del w:id="24" w:author="Comparison" w:date="2019-10-30T17:23:00Z">
         <w:r>
           <w:delText>either</w:delText>
         </w:r>
       </w:del>
-      <w:ins w:id="25" w:author="Comparison" w:date="2019-10-24T22:35:00Z">
+      <w:ins w:id="25" w:author="Comparison" w:date="2019-10-30T17:23:00Z">
         <w:r>
           <w:t>only</w:t>
         </w:r>
@@ -208,12 +208,12 @@
       <w:r>
         <w:t xml:space="preserve"> by </w:t>
       </w:r>
-      <w:del w:id="26" w:author="Comparison" w:date="2019-10-24T22:35:00Z">
+      <w:del w:id="26" w:author="Comparison" w:date="2019-10-30T17:23:00Z">
         <w:r>
           <w:delText>the</w:delText>
         </w:r>
       </w:del>
-      <w:ins w:id="27" w:author="Comparison" w:date="2019-10-24T22:35:00Z">
+      <w:ins w:id="27" w:author="Comparison" w:date="2019-10-30T17:23:00Z">
         <w:r>
           <w:t>an</w:t>
         </w:r>
@@ -221,12 +221,12 @@
       <w:r>
         <w:t xml:space="preserve"> issue of shares in P Ltd</w:t>
       </w:r>
-      <w:del w:id="28" w:author="Comparison" w:date="2019-10-24T22:35:00Z">
+      <w:del w:id="28" w:author="Comparison" w:date="2019-10-30T17:23:00Z">
         <w:r>
           <w:delText xml:space="preserve">, or in cash if P Ltd so decides. </w:delText>
         </w:r>
       </w:del>
-      <w:ins w:id="29" w:author="Comparison" w:date="2019-10-24T22:35:00Z">
+      <w:ins w:id="29" w:author="Comparison" w:date="2019-10-30T17:23:00Z">
         <w:r>
           <w:t>.</w:t>
         </w:r>
@@ -238,7 +238,7 @@
       </w:r>
     </w:p>
     <w:p>
-      <w:del w:id="30" w:author="Comparison" w:date="2019-10-24T22:35:00Z">
+      <w:del w:id="30" w:author="Comparison" w:date="2019-10-30T17:23:00Z">
         <w:r>
           <w:delText>The further consideration is paid i</w:delText>
         </w:r>
@@ -252,12 +252,12 @@
       <w:r>
         <w:t xml:space="preserve"> issued to </w:t>
       </w:r>
-      <w:del w:id="31" w:author="Comparison" w:date="2019-10-24T22:35:00Z">
+      <w:del w:id="31" w:author="Comparison" w:date="2019-10-30T17:23:00Z">
         <w:r>
           <w:delText>the vendor</w:delText>
         </w:r>
       </w:del>
-      <w:ins w:id="32" w:author="Comparison" w:date="2019-10-24T22:35:00Z">
+      <w:ins w:id="32" w:author="Comparison" w:date="2019-10-30T17:23:00Z">
         <w:r>
           <w:t>V Ltd</w:t>
         </w:r>
@@ -265,12 +265,12 @@
       <w:r>
         <w:t xml:space="preserve"> in part satisfaction of the right to deferred consideration. The market value of the remainder of the right </w:t>
       </w:r>
-      <w:del w:id="33" w:author="Comparison" w:date="2019-10-24T22:35:00Z">
+      <w:del w:id="33" w:author="Comparison" w:date="2019-10-30T17:23:00Z">
         <w:r>
           <w:delText>at</w:delText>
         </w:r>
       </w:del>
-      <w:ins w:id="34" w:author="Comparison" w:date="2019-10-24T22:35:00Z">
+      <w:ins w:id="34" w:author="Comparison" w:date="2019-10-30T17:23:00Z">
         <w:r>
           <w:t>in</w:t>
         </w:r>
@@ -292,7 +292,7 @@
       <w:r>
         <w:t xml:space="preserve">P Ltd is a </w:t>
       </w:r>
-      <w:del w:id="35" w:author="Comparison" w:date="2019-10-24T22:35:00Z">
+      <w:del w:id="35" w:author="Comparison" w:date="2019-10-30T17:23:00Z">
         <w:r>
           <w:delText xml:space="preserve">quoted </w:delText>
         </w:r>
@@ -300,12 +300,12 @@
       <w:r>
         <w:t>company</w:t>
       </w:r>
-      <w:del w:id="36" w:author="Comparison" w:date="2019-10-24T22:35:00Z">
+      <w:del w:id="36" w:author="Comparison" w:date="2019-10-30T17:23:00Z">
         <w:r>
           <w:delText>. But</w:delText>
         </w:r>
       </w:del>
-      <w:ins w:id="37" w:author="Comparison" w:date="2019-10-24T22:35:00Z">
+      <w:ins w:id="37" w:author="Comparison" w:date="2019-10-30T17:23:00Z">
         <w:r>
           <w:t xml:space="preserve"> whose shares are quoted on the Stock Exchange. All of</w:t>
         </w:r>
@@ -313,12 +313,12 @@
       <w:r>
         <w:t xml:space="preserve"> the conditions </w:t>
       </w:r>
-      <w:del w:id="38" w:author="Comparison" w:date="2019-10-24T22:35:00Z">
+      <w:del w:id="38" w:author="Comparison" w:date="2019-10-30T17:23:00Z">
         <w:r>
           <w:delText>for</w:delText>
         </w:r>
       </w:del>
-      <w:ins w:id="39" w:author="Comparison" w:date="2019-10-24T22:35:00Z">
+      <w:ins w:id="39" w:author="Comparison" w:date="2019-10-30T17:23:00Z">
         <w:r>
           <w:t>are satisfied and</w:t>
         </w:r>
@@ -326,12 +326,12 @@
       <w:r>
         <w:t xml:space="preserve"> the earn-out right </w:t>
       </w:r>
-      <w:del w:id="40" w:author="Comparison" w:date="2019-10-24T22:35:00Z">
+      <w:del w:id="40" w:author="Comparison" w:date="2019-10-30T17:23:00Z">
         <w:r>
           <w:delText>to be</w:delText>
         </w:r>
       </w:del>
-      <w:ins w:id="41" w:author="Comparison" w:date="2019-10-24T22:35:00Z">
+      <w:ins w:id="41" w:author="Comparison" w:date="2019-10-30T17:23:00Z">
         <w:r>
           <w:t>is</w:t>
         </w:r>
@@ -342,7 +342,7 @@
       <w:r>
         <w:t xml:space="preserve"> TCGA92/S138A</w:t>
       </w:r>
-      <w:del w:id="42" w:author="Comparison" w:date="2019-10-24T22:35:00Z">
+      <w:del w:id="42" w:author="Comparison" w:date="2019-10-30T17:23:00Z">
         <w:r>
           <w:delText xml:space="preserve"> are not met</w:delText>
         </w:r>
@@ -364,10 +364,10 @@
     <w:p>
       <w:pPr>
         <w:rPr>
-          <w:del w:id="43" w:author="Comparison" w:date="2019-10-24T22:35:00Z"/>
+          <w:del w:id="43" w:author="Comparison" w:date="2019-10-30T17:23:00Z"/>
         </w:rPr>
       </w:pPr>
-      <w:del w:id="44" w:author="Comparison" w:date="2019-10-24T22:35:00Z">
+      <w:del w:id="44" w:author="Comparison" w:date="2019-10-30T17:23:00Z">
         <w:r>
           <w:delText>Cash consideration plus value of right to receive deferred payments (£500,000 + £300,000)</w:delText>
         </w:r>
@@ -376,7 +376,7 @@
     <w:p>
       <w:pPr>
         <w:rPr>
-          <w:ins w:id="45" w:author="Comparison" w:date="2019-10-24T22:35:00Z"/>
+          <w:ins w:id="45" w:author="Comparison" w:date="2019-10-30T17:23:00Z"/>
         </w:rPr>
       </w:pPr>
     </w:p>
@@ -388,10 +388,10 @@
     <w:p>
       <w:pPr>
         <w:rPr>
-          <w:del w:id="46" w:author="Comparison" w:date="2019-10-24T22:35:00Z"/>
+          <w:del w:id="46" w:author="Comparison" w:date="2019-10-30T17:23:00Z"/>
         </w:rPr>
       </w:pPr>
-      <w:del w:id="47" w:author="Comparison" w:date="2019-10-24T22:35:00Z">
+      <w:del w:id="47" w:author="Comparison" w:date="2019-10-30T17:23:00Z">
         <w:r>
           <w:delText>This is the</w:delText>
         </w:r>
@@ -403,10 +403,10 @@
     <w:p>
       <w:pPr>
         <w:rPr>
-          <w:ins w:id="48" w:author="Comparison" w:date="2019-10-24T22:35:00Z"/>
+          <w:ins w:id="48" w:author="Comparison" w:date="2019-10-30T17:23:00Z"/>
         </w:rPr>
       </w:pPr>
-      <w:del w:id="49" w:author="Comparison" w:date="2019-10-24T22:35:00Z">
+      <w:del w:id="49" w:author="Comparison" w:date="2019-10-30T17:23:00Z">
         <w:r>
           <w:delText>C</w:delText>
         </w:r>
@@ -415,10 +415,10 @@
     <w:p>
       <w:pPr>
         <w:rPr>
-          <w:ins w:id="50" w:author="Comparison" w:date="2019-10-24T22:35:00Z"/>
+          <w:ins w:id="50" w:author="Comparison" w:date="2019-10-30T17:23:00Z"/>
         </w:rPr>
       </w:pPr>
-      <w:ins w:id="51" w:author="Comparison" w:date="2019-10-24T22:35:00Z">
+      <w:ins w:id="51" w:author="Comparison" w:date="2019-10-30T17:23:00Z">
         <w:r>
           <w:t>C) COST OF NOTIONAL SECURITY = RIGHT TO DEFERRED CONSIDERATION</w:t>
         </w:r>
@@ -427,12 +427,12 @@
     <w:p>
       <w:pPr>
         <w:rPr>
-          <w:ins w:id="52" w:author="Comparison" w:date="2019-10-24T22:35:00Z"/>
+          <w:ins w:id="52" w:author="Comparison" w:date="2019-10-30T17:23:00Z"/>
         </w:rPr>
       </w:pPr>
     </w:p>
     <w:p>
-      <w:ins w:id="53" w:author="Comparison" w:date="2019-10-24T22:35:00Z">
+      <w:ins w:id="53" w:author="Comparison" w:date="2019-10-30T17:23:00Z">
         <w:r>
           <w:t>D</w:t>
         </w:r>
@@ -444,10 +444,10 @@
     <w:p>
       <w:pPr>
         <w:rPr>
-          <w:del w:id="54" w:author="Comparison" w:date="2019-10-24T22:35:00Z"/>
+          <w:del w:id="54" w:author="Comparison" w:date="2019-10-30T17:23:00Z"/>
         </w:rPr>
       </w:pPr>
-      <w:del w:id="55" w:author="Comparison" w:date="2019-10-24T22:35:00Z">
+      <w:del w:id="55" w:author="Comparison" w:date="2019-10-30T17:23:00Z">
         <w:r>
           <w:delText>PART DISPOSALS OF RIGHT TO DEFERRED CONSIDERATION</w:delText>
         </w:r>
@@ -456,10 +456,10 @@
     <w:p>
       <w:pPr>
         <w:rPr>
-          <w:del w:id="56" w:author="Comparison" w:date="2019-10-24T22:35:00Z"/>
+          <w:del w:id="56" w:author="Comparison" w:date="2019-10-30T17:23:00Z"/>
         </w:rPr>
       </w:pPr>
-      <w:del w:id="57" w:author="Comparison" w:date="2019-10-24T22:35:00Z">
+      <w:del w:id="57" w:author="Comparison" w:date="2019-10-30T17:23:00Z">
         <w:r>
           <w:delText>From 30 November 1993, indexation is prevented fro</w:delText>
         </w:r>
@@ -471,17 +471,17 @@
     <w:p>
       <w:pPr>
         <w:rPr>
-          <w:ins w:id="58" w:author="Comparison" w:date="2019-10-24T22:35:00Z"/>
+          <w:ins w:id="58" w:author="Comparison" w:date="2019-10-30T17:23:00Z"/>
         </w:rPr>
       </w:pPr>
-      <w:del w:id="59" w:author="Comparison" w:date="2019-10-24T22:35:00Z">
+      <w:del w:id="59" w:author="Comparison" w:date="2019-10-30T17:23:00Z">
         <w:r>
           <w:delText>D</w:delText>
         </w:r>
       </w:del>
     </w:p>
     <w:p>
-      <w:ins w:id="60" w:author="Comparison" w:date="2019-10-24T22:35:00Z">
+      <w:ins w:id="60" w:author="Comparison" w:date="2019-10-30T17:23:00Z">
         <w:r>
           <w:t>E</w:t>
         </w:r>
@@ -493,7 +493,7 @@
     <w:p>
       <w:pPr>
         <w:rPr>
-          <w:ins w:id="61" w:author="Comparison" w:date="2019-10-24T22:35:00Z"/>
+          <w:ins w:id="61" w:author="Comparison" w:date="2019-10-30T17:23:00Z"/>
         </w:rPr>
       </w:pPr>
     </w:p>
@@ -505,18 +505,18 @@
     <w:p>
       <w:pPr>
         <w:rPr>
-          <w:ins w:id="62" w:author="Comparison" w:date="2019-10-24T22:35:00Z"/>
+          <w:ins w:id="62" w:author="Comparison" w:date="2019-10-30T17:23:00Z"/>
         </w:rPr>
       </w:pPr>
       <w:r>
         <w:t xml:space="preserve">The </w:t>
       </w:r>
-      <w:del w:id="63" w:author="Comparison" w:date="2019-10-24T22:35:00Z">
+      <w:del w:id="63" w:author="Comparison" w:date="2019-10-30T17:23:00Z">
         <w:r>
           <w:delText>existence</w:delText>
         </w:r>
       </w:del>
-      <w:ins w:id="64" w:author="Comparison" w:date="2019-10-24T22:35:00Z">
+      <w:ins w:id="64" w:author="Comparison" w:date="2019-10-30T17:23:00Z">
         <w:r>
           <w:t>statutory reason</w:t>
         </w:r>
@@ -527,12 +527,12 @@
       <w:r>
         <w:t xml:space="preserve"> of </w:t>
       </w:r>
-      <w:del w:id="65" w:author="Comparison" w:date="2019-10-24T22:35:00Z">
+      <w:del w:id="65" w:author="Comparison" w:date="2019-10-30T17:23:00Z">
         <w:r>
           <w:delText>a</w:delText>
         </w:r>
       </w:del>
-      <w:ins w:id="66" w:author="Comparison" w:date="2019-10-24T22:35:00Z">
+      <w:ins w:id="66" w:author="Comparison" w:date="2019-10-30T17:23:00Z">
         <w:r>
           <w:t>computation are;</w:t>
         </w:r>
@@ -541,10 +541,10 @@
     <w:p>
       <w:pPr>
         <w:rPr>
-          <w:ins w:id="67" w:author="Comparison" w:date="2019-10-24T22:35:00Z"/>
+          <w:ins w:id="67" w:author="Comparison" w:date="2019-10-30T17:23:00Z"/>
         </w:rPr>
       </w:pPr>
-      <w:ins w:id="68" w:author="Comparison" w:date="2019-10-24T22:35:00Z">
+      <w:ins w:id="68" w:author="Comparison" w:date="2019-10-30T17:23:00Z">
         <w:r>
           <w:t>A. CASH RECEIVED</w:t>
         </w:r>
@@ -553,10 +553,10 @@
     <w:p>
       <w:pPr>
         <w:rPr>
-          <w:ins w:id="69" w:author="Comparison" w:date="2019-10-24T22:35:00Z"/>
+          <w:ins w:id="69" w:author="Comparison" w:date="2019-10-30T17:23:00Z"/>
         </w:rPr>
       </w:pPr>
-      <w:ins w:id="70" w:author="Comparison" w:date="2019-10-24T22:35:00Z">
+      <w:ins w:id="70" w:author="Comparison" w:date="2019-10-30T17:23:00Z">
         <w:r>
           <w:t>The</w:t>
         </w:r>
@@ -564,7 +564,7 @@
       <w:r>
         <w:t xml:space="preserve"> cash </w:t>
       </w:r>
-      <w:ins w:id="71" w:author="Comparison" w:date="2019-10-24T22:35:00Z">
+      <w:ins w:id="71" w:author="Comparison" w:date="2019-10-30T17:23:00Z">
         <w:r>
           <w:t xml:space="preserve">received is treated as a part-disposal of the old holding of T Ltd shares under TCGA92/S128(3). The apportionment of the base cost of the old holding is made on the basis of market value at </w:t>
         </w:r>
@@ -576,16 +576,16 @@
     <w:p>
       <w:pPr>
         <w:rPr>
-          <w:moveTo w:id="72" w:author="Comparison" w:date="2019-10-24T22:35:00Z"/>
+          <w:moveTo w:id="72" w:author="Comparison" w:date="2019-10-30T17:23:00Z"/>
         </w:rPr>
       </w:pPr>
-      <w:ins w:id="73" w:author="Comparison" w:date="2019-10-24T22:35:00Z">
+      <w:ins w:id="73" w:author="Comparison" w:date="2019-10-30T17:23:00Z">
         <w:r>
           <w:t xml:space="preserve">B. </w:t>
         </w:r>
       </w:ins>
-      <w:moveToRangeStart w:id="74" w:author="Comparison" w:date="2019-10-24T22:35:00Z" w:name="move22848922"/>
-      <w:moveTo w:id="75" w:author="Comparison" w:date="2019-10-24T22:35:00Z">
+      <w:moveToRangeStart w:id="74" w:author="Comparison" w:date="2019-10-30T17:23:00Z" w:name="move23348637"/>
+      <w:moveTo w:id="75" w:author="Comparison" w:date="2019-10-30T17:23:00Z">
         <w:r>
           <w:t>COST OF SHARES IN P LTD</w:t>
         </w:r>
@@ -595,15 +595,15 @@
     <w:p>
       <w:pPr>
         <w:rPr>
-          <w:ins w:id="76" w:author="Comparison" w:date="2019-10-24T22:35:00Z"/>
+          <w:ins w:id="76" w:author="Comparison" w:date="2019-10-30T17:23:00Z"/>
         </w:rPr>
       </w:pPr>
-      <w:del w:id="77" w:author="Comparison" w:date="2019-10-24T22:35:00Z">
+      <w:del w:id="77" w:author="Comparison" w:date="2019-10-30T17:23:00Z">
         <w:r>
           <w:delText>alternative in the sale agreement means that the right falls outside</w:delText>
         </w:r>
       </w:del>
-      <w:ins w:id="78" w:author="Comparison" w:date="2019-10-24T22:35:00Z">
+      <w:ins w:id="78" w:author="Comparison" w:date="2019-10-30T17:23:00Z">
         <w:r>
           <w:t>V Ltd has acquired shares in P Ltd and a `notional security’ under</w:t>
         </w:r>
@@ -611,12 +611,12 @@
       <w:r>
         <w:t xml:space="preserve"> the terms of </w:t>
       </w:r>
-      <w:del w:id="79" w:author="Comparison" w:date="2019-10-24T22:35:00Z">
+      <w:del w:id="79" w:author="Comparison" w:date="2019-10-30T17:23:00Z">
         <w:r>
           <w:delText xml:space="preserve">TCGA92/S138A. This applies whether or </w:delText>
         </w:r>
       </w:del>
-      <w:ins w:id="80" w:author="Comparison" w:date="2019-10-24T22:35:00Z">
+      <w:ins w:id="80" w:author="Comparison" w:date="2019-10-30T17:23:00Z">
         <w:r>
           <w:t>section 138A. These are treated as two classes of shares. Together they form the `new holding’</w:t>
         </w:r>
@@ -628,10 +628,10 @@
     <w:p>
       <w:pPr>
         <w:rPr>
-          <w:ins w:id="81" w:author="Comparison" w:date="2019-10-24T22:35:00Z"/>
+          <w:ins w:id="81" w:author="Comparison" w:date="2019-10-30T17:23:00Z"/>
         </w:rPr>
       </w:pPr>
-      <w:ins w:id="82" w:author="Comparison" w:date="2019-10-24T22:35:00Z">
+      <w:ins w:id="82" w:author="Comparison" w:date="2019-10-30T17:23:00Z">
         <w:r>
           <w:t xml:space="preserve">If the shares in P Ltd are </w:t>
         </w:r>
@@ -639,7 +639,7 @@
       <w:r>
         <w:t xml:space="preserve">not </w:t>
       </w:r>
-      <w:del w:id="83" w:author="Comparison" w:date="2019-10-24T22:35:00Z">
+      <w:del w:id="83" w:author="Comparison" w:date="2019-10-30T17:23:00Z">
         <w:r>
           <w:delText>shares are actually</w:delText>
         </w:r>
@@ -647,7 +647,7 @@
           <w:delText xml:space="preserve"> received in </w:delText>
         </w:r>
       </w:del>
-      <w:ins w:id="84" w:author="Comparison" w:date="2019-10-24T22:35:00Z">
+      <w:ins w:id="84" w:author="Comparison" w:date="2019-10-30T17:23:00Z">
         <w:r>
           <w:t>quoted the apportionment should be made by reference to market values at the date of a disposal of all or part of the new holding.</w:t>
         </w:r>
@@ -656,10 +656,10 @@
     <w:p>
       <w:pPr>
         <w:rPr>
-          <w:ins w:id="85" w:author="Comparison" w:date="2019-10-24T22:35:00Z"/>
+          <w:ins w:id="85" w:author="Comparison" w:date="2019-10-30T17:23:00Z"/>
         </w:rPr>
       </w:pPr>
-      <w:ins w:id="86" w:author="Comparison" w:date="2019-10-24T22:35:00Z">
+      <w:ins w:id="86" w:author="Comparison" w:date="2019-10-30T17:23:00Z">
         <w:r>
           <w:t>D. RIGHT TO UNASCERTAINABLE DEFERRED CONSIDER</w:t>
         </w:r>
@@ -669,7 +669,7 @@
       </w:ins>
     </w:p>
     <w:p>
-      <w:ins w:id="87" w:author="Comparison" w:date="2019-10-24T22:35:00Z">
+      <w:ins w:id="87" w:author="Comparison" w:date="2019-10-30T17:23:00Z">
         <w:r>
           <w:t xml:space="preserve">The part </w:t>
         </w:r>
@@ -677,7 +677,7 @@
       <w:r>
         <w:t>satisfaction of the right</w:t>
       </w:r>
-      <w:ins w:id="88" w:author="Comparison" w:date="2019-10-24T22:35:00Z">
+      <w:ins w:id="88" w:author="Comparison" w:date="2019-10-30T17:23:00Z">
         <w:r>
           <w:t xml:space="preserve"> to deferred consideration is a part disposal of the right. But because of section 138A it is treated as a conversion of securities within TCGA92/S132. Section 127 applies with the necessary adaptations to the part d</w:t>
         </w:r>
@@ -692,10 +692,10 @@
     <w:p>
       <w:pPr>
         <w:rPr>
-          <w:del w:id="89" w:author="Comparison" w:date="2019-10-24T22:35:00Z"/>
+          <w:del w:id="89" w:author="Comparison" w:date="2019-10-30T17:23:00Z"/>
         </w:rPr>
       </w:pPr>
-      <w:del w:id="90" w:author="Comparison" w:date="2019-10-24T22:35:00Z">
+      <w:del w:id="90" w:author="Comparison" w:date="2019-10-30T17:23:00Z">
         <w:r>
           <w:delText>IMMEDIATE CHARGEABLE GAIN</w:delText>
         </w:r>
@@ -704,15 +704,15 @@
     <w:p>
       <w:pPr>
         <w:rPr>
-          <w:del w:id="91" w:author="Comparison" w:date="2019-10-24T22:35:00Z"/>
+          <w:del w:id="91" w:author="Comparison" w:date="2019-10-30T17:23:00Z"/>
         </w:rPr>
       </w:pPr>
-      <w:del w:id="92" w:author="Comparison" w:date="2019-10-24T22:35:00Z">
+      <w:del w:id="92" w:author="Comparison" w:date="2019-10-30T17:23:00Z">
         <w:r>
           <w:delText>There is an immediate chargeable gain on both the cash element and the value</w:delText>
         </w:r>
       </w:del>
-      <w:ins w:id="93" w:author="Comparison" w:date="2019-10-24T22:35:00Z">
+      <w:ins w:id="93" w:author="Comparison" w:date="2019-10-30T17:23:00Z">
         <w:r>
           <w:t>The procedure for obtaining valuations</w:t>
         </w:r>
@@ -720,7 +720,7 @@
       <w:r>
         <w:t xml:space="preserve"> of the right to </w:t>
       </w:r>
-      <w:del w:id="94" w:author="Comparison" w:date="2019-10-24T22:35:00Z">
+      <w:del w:id="94" w:author="Comparison" w:date="2019-10-30T17:23:00Z">
         <w:r>
           <w:delText xml:space="preserve">receive deferred </w:delText>
         </w:r>
@@ -728,7 +728,7 @@
       <w:r>
         <w:t xml:space="preserve">unascertainable </w:t>
       </w:r>
-      <w:del w:id="95" w:author="Comparison" w:date="2019-10-24T22:35:00Z">
+      <w:del w:id="95" w:author="Comparison" w:date="2019-10-30T17:23:00Z">
         <w:r>
           <w:delText>consideration.</w:delText>
         </w:r>
@@ -737,11 +737,11 @@
     <w:p>
       <w:pPr>
         <w:rPr>
-          <w:moveFrom w:id="96" w:author="Comparison" w:date="2019-10-24T22:35:00Z"/>
+          <w:moveFrom w:id="96" w:author="Comparison" w:date="2019-10-30T17:23:00Z"/>
         </w:rPr>
       </w:pPr>
-      <w:moveFromRangeStart w:id="97" w:author="Comparison" w:date="2019-10-24T22:35:00Z" w:name="move22848922"/>
-      <w:moveFrom w:id="98" w:author="Comparison" w:date="2019-10-24T22:35:00Z">
+      <w:moveFromRangeStart w:id="97" w:author="Comparison" w:date="2019-10-30T17:23:00Z" w:name="move23348637"/>
+      <w:moveFrom w:id="98" w:author="Comparison" w:date="2019-10-30T17:23:00Z">
         <w:r>
           <w:t>COST OF SHARES IN P LTD</w:t>
         </w:r>
@@ -751,10 +751,10 @@
     <w:p>
       <w:pPr>
         <w:rPr>
-          <w:del w:id="99" w:author="Comparison" w:date="2019-10-24T22:35:00Z"/>
+          <w:del w:id="99" w:author="Comparison" w:date="2019-10-30T17:23:00Z"/>
         </w:rPr>
       </w:pPr>
-      <w:del w:id="100" w:author="Comparison" w:date="2019-10-24T22:35:00Z">
+      <w:del w:id="100" w:author="Comparison" w:date="2019-10-30T17:23:00Z">
         <w:r>
           <w:delText>The normal rules of TCGA9</w:delText>
         </w:r>
@@ -766,17 +766,17 @@
     <w:p>
       <w:pPr>
         <w:rPr>
-          <w:del w:id="101" w:author="Comparison" w:date="2019-10-24T22:35:00Z"/>
+          <w:del w:id="101" w:author="Comparison" w:date="2019-10-30T17:23:00Z"/>
         </w:rPr>
       </w:pPr>
-      <w:del w:id="102" w:author="Comparison" w:date="2019-10-24T22:35:00Z">
+      <w:del w:id="102" w:author="Comparison" w:date="2019-10-30T17:23:00Z">
         <w:r>
           <w:delText>COMPUTATIONS WHEN DEFERRED CONSIDERATION RECEIVED</w:delText>
         </w:r>
       </w:del>
     </w:p>
     <w:p>
-      <w:del w:id="103" w:author="Comparison" w:date="2019-10-24T22:35:00Z">
+      <w:del w:id="103" w:author="Comparison" w:date="2019-10-30T17:23:00Z">
         <w:r>
           <w:delText xml:space="preserve">Even though the </w:delText>
         </w:r>
@@ -784,12 +784,12 @@
       <w:r>
         <w:t xml:space="preserve">deferred consideration is </w:t>
       </w:r>
-      <w:del w:id="104" w:author="Comparison" w:date="2019-10-24T22:35:00Z">
+      <w:del w:id="104" w:author="Comparison" w:date="2019-10-30T17:23:00Z">
         <w:r>
           <w:delText>actually received in shares TCGA92/S138A does not apply.</w:delText>
         </w:r>
       </w:del>
-      <w:ins w:id="105" w:author="Comparison" w:date="2019-10-24T22:35:00Z">
+      <w:ins w:id="105" w:author="Comparison" w:date="2019-10-30T17:23:00Z">
         <w:r>
           <w:t>described at</w:t>
         </w:r>
@@ -798,10 +798,10 @@
     <w:p>
       <w:pPr>
         <w:rPr>
-          <w:del w:id="106" w:author="Comparison" w:date="2019-10-24T22:35:00Z"/>
+          <w:del w:id="106" w:author="Comparison" w:date="2019-10-30T17:23:00Z"/>
         </w:rPr>
       </w:pPr>
-      <w:del w:id="107" w:author="Comparison" w:date="2019-10-24T22:35:00Z">
+      <w:del w:id="107" w:author="Comparison" w:date="2019-10-30T17:23:00Z">
         <w:r>
           <w:delText xml:space="preserve">A </w:delText>
         </w:r>
@@ -811,7 +811,7 @@
       </w:del>
     </w:p>
     <w:p>
-      <w:ins w:id="108" w:author="Comparison" w:date="2019-10-24T22:35:00Z">
+      <w:ins w:id="108" w:author="Comparison" w:date="2019-10-30T17:23:00Z">
         <w:r>
           <w:t xml:space="preserve">E. </w:t>
         </w:r>
@@ -821,12 +821,12 @@
       </w:r>
     </w:p>
     <w:p>
-      <w:del w:id="109" w:author="Comparison" w:date="2019-10-24T22:35:00Z">
+      <w:del w:id="109" w:author="Comparison" w:date="2019-10-30T17:23:00Z">
         <w:r>
           <w:delText xml:space="preserve">All of the acquired </w:delText>
         </w:r>
       </w:del>
-      <w:ins w:id="110" w:author="Comparison" w:date="2019-10-24T22:35:00Z">
+      <w:ins w:id="110" w:author="Comparison" w:date="2019-10-30T17:23:00Z">
         <w:r>
           <w:t xml:space="preserve">The </w:t>
         </w:r>
@@ -834,7 +834,7 @@
       <w:r>
         <w:t xml:space="preserve">shares </w:t>
       </w:r>
-      <w:ins w:id="111" w:author="Comparison" w:date="2019-10-24T22:35:00Z">
+      <w:ins w:id="111" w:author="Comparison" w:date="2019-10-30T17:23:00Z">
         <w:r>
           <w:t xml:space="preserve">in P </w:t>
         </w:r>
@@ -845,12 +845,12 @@
       <w:r>
         <w:t xml:space="preserve">go into the </w:t>
       </w:r>
-      <w:del w:id="112" w:author="Comparison" w:date="2019-10-24T22:35:00Z">
+      <w:del w:id="112" w:author="Comparison" w:date="2019-10-30T17:23:00Z">
         <w:r>
           <w:delText>same pool</w:delText>
         </w:r>
       </w:del>
-      <w:ins w:id="113" w:author="Comparison" w:date="2019-10-24T22:35:00Z">
+      <w:ins w:id="113" w:author="Comparison" w:date="2019-10-30T17:23:00Z">
         <w:r>
           <w:t>TCGA92/S104 holding</w:t>
         </w:r>
@@ -858,12 +858,12 @@
       <w:r>
         <w:t xml:space="preserve"> of shares</w:t>
       </w:r>
-      <w:del w:id="114" w:author="Comparison" w:date="2019-10-24T22:35:00Z">
+      <w:del w:id="114" w:author="Comparison" w:date="2019-10-30T17:23:00Z">
         <w:r>
           <w:delText xml:space="preserve">. The 80,000 shares acquired in year 10 have their </w:delText>
         </w:r>
       </w:del>
-      <w:ins w:id="115" w:author="Comparison" w:date="2019-10-24T22:35:00Z">
+      <w:ins w:id="115" w:author="Comparison" w:date="2019-10-30T17:23:00Z">
         <w:r>
           <w:t xml:space="preserve"> of the same class. The </w:t>
         </w:r>
@@ -871,7 +871,7 @@
       <w:r>
         <w:t xml:space="preserve">base cost </w:t>
       </w:r>
-      <w:del w:id="116" w:author="Comparison" w:date="2019-10-24T22:35:00Z">
+      <w:del w:id="116" w:author="Comparison" w:date="2019-10-30T17:23:00Z">
         <w:r>
           <w:delText>(</w:delText>
         </w:r>
@@ -879,12 +879,12 @@
       <w:r>
         <w:t xml:space="preserve">and </w:t>
       </w:r>
-      <w:del w:id="117" w:author="Comparison" w:date="2019-10-24T22:35:00Z">
+      <w:del w:id="117" w:author="Comparison" w:date="2019-10-30T17:23:00Z">
         <w:r>
           <w:delText>indexation)</w:delText>
         </w:r>
       </w:del>
-      <w:ins w:id="118" w:author="Comparison" w:date="2019-10-24T22:35:00Z">
+      <w:ins w:id="118" w:author="Comparison" w:date="2019-10-30T17:23:00Z">
         <w:r>
           <w:t>indexed pool of expenditure is</w:t>
         </w:r>
@@ -892,7 +892,7 @@
       <w:r>
         <w:t xml:space="preserve"> calculated in accordance with </w:t>
       </w:r>
-      <w:del w:id="119" w:author="Comparison" w:date="2019-10-24T22:35:00Z">
+      <w:del w:id="119" w:author="Comparison" w:date="2019-10-30T17:23:00Z">
         <w:r>
           <w:delText>the normal rules of TCGA92/S135. The shares to which TCGA92/S138A did not a</w:delText>
         </w:r>
@@ -900,7 +900,7 @@
           <w:delText>pply go into the pool at market value at the date of acquisition</w:delText>
         </w:r>
       </w:del>
-      <w:ins w:id="120" w:author="Comparison" w:date="2019-10-24T22:35:00Z">
+      <w:ins w:id="120" w:author="Comparison" w:date="2019-10-30T17:23:00Z">
         <w:r>
           <w:t>B and C above</w:t>
         </w:r>
@@ -12522,7 +12522,7 @@
     <w:uiPriority w:val="99"/>
     <w:semiHidden/>
     <w:unhideWhenUsed/>
-    <w:rsid w:val="00CA705C"/>
+    <w:rsid w:val="000B79E8"/>
     <w:pPr>
       <w:spacing w:after="0" w:line="240" w:lineRule="auto"/>
     </w:pPr>
@@ -12538,7 +12538,7 @@
     <w:link w:val="BalloonText"/>
     <w:uiPriority w:val="99"/>
     <w:semiHidden/>
-    <w:rsid w:val="00CA705C"/>
+    <w:rsid w:val="000B79E8"/>
     <w:rPr>
       <w:rFonts w:ascii="Segoe UI" w:hAnsi="Segoe UI" w:cs="Segoe UI"/>
       <w:sz w:val="18"/>
@@ -12550,7 +12550,7 @@
     <w:hidden/>
     <w:uiPriority w:val="99"/>
     <w:semiHidden/>
-    <w:rsid w:val="00CA705C"/>
+    <w:rsid w:val="000B79E8"/>
     <w:pPr>
       <w:spacing w:after="0" w:line="240" w:lineRule="auto"/>
     </w:pPr>
@@ -12883,7 +12883,7 @@
 </file>
 
 <file path=customXml/itemProps1.xml><?xml version="1.0" encoding="utf-8"?>
-<ds:datastoreItem xmlns:ds="http://schemas.openxmlformats.org/officeDocument/2006/customXml" ds:itemID="{5500B04B-CDD3-42CE-8D8C-AC315002A7B9}">
+<ds:datastoreItem xmlns:ds="http://schemas.openxmlformats.org/officeDocument/2006/customXml" ds:itemID="{0755E825-6BAD-4D23-A74B-187235CC239F}">
   <ds:schemaRefs>
     <ds:schemaRef ds:uri="http://schemas.openxmlformats.org/officeDocument/2006/bibliography"/>
   </ds:schemaRefs>
